--- a/Python/FuerBeginner/L07FunktionenUndProzedurenSelbstSchreiben/exercise1-bekannte_uebungen_neu_schreiben/angabe.docx
+++ b/Python/FuerBeginner/L07FunktionenUndProzedurenSelbstSchreiben/exercise1-bekannte_uebungen_neu_schreiben/angabe.docx
@@ -116,7 +116,38 @@
         <w:rPr>
           <w:rStyle w:val="VerbatimChar"/>
         </w:rPr>
-        <w:t xml:space="preserve">&lt;img style="" height="220" width="480" src="images/hover_info_docstring.gif"&gt;</w:t>
+        <w:drawing>
+          <wp:inline>
+            <wp:extent cx="4114800" cy="1560486"/>
+            <wp:docPr id="1" name="Picture 1"/>
+            <wp:cNvGraphicFramePr>
+              <a:graphicFrameLocks noChangeAspect="1"/>
+            </wp:cNvGraphicFramePr>
+            <a:graphic>
+              <a:graphicData uri="http://schemas.openxmlformats.org/drawingml/2006/picture">
+                <pic:pic>
+                  <pic:nvPicPr>
+                    <pic:cNvPr id="0" name="hover_info_docstring.gif"/>
+                    <pic:cNvPicPr/>
+                  </pic:nvPicPr>
+                  <pic:blipFill>
+                    <a:blip r:embed="rId1"/>
+                    <a:stretch>
+                      <a:fillRect/>
+                    </a:stretch>
+                  </pic:blipFill>
+                  <pic:spPr>
+                    <a:xfrm>
+                      <a:off x="0" y="0"/>
+                      <a:ext cx="4114800" cy="1560486"/>
+                    </a:xfrm>
+                    <a:prstGeom prst="rect"/>
+                  </pic:spPr>
+                </pic:pic>
+              </a:graphicData>
+            </a:graphic>
+          </wp:inline>
+        </w:drawing>
       </w:r>
     </w:p>
     <w:p>
@@ -175,7 +206,38 @@
         <w:rPr>
           <w:rStyle w:val="VerbatimChar"/>
         </w:rPr>
-        <w:t xml:space="preserve">&lt;img style="" height="240" width="240" src="images/7.1.2.gif"&gt;</w:t>
+        <w:drawing>
+          <wp:inline>
+            <wp:extent cx="4114800" cy="4191354"/>
+            <wp:docPr id="2" name="Picture 2"/>
+            <wp:cNvGraphicFramePr>
+              <a:graphicFrameLocks noChangeAspect="1"/>
+            </wp:cNvGraphicFramePr>
+            <a:graphic>
+              <a:graphicData uri="http://schemas.openxmlformats.org/drawingml/2006/picture">
+                <pic:pic>
+                  <pic:nvPicPr>
+                    <pic:cNvPr id="0" name="7.1.2.gif"/>
+                    <pic:cNvPicPr/>
+                  </pic:nvPicPr>
+                  <pic:blipFill>
+                    <a:blip r:embed="rId2"/>
+                    <a:stretch>
+                      <a:fillRect/>
+                    </a:stretch>
+                  </pic:blipFill>
+                  <pic:spPr>
+                    <a:xfrm>
+                      <a:off x="0" y="0"/>
+                      <a:ext cx="4114800" cy="4191354"/>
+                    </a:xfrm>
+                    <a:prstGeom prst="rect"/>
+                  </pic:spPr>
+                </pic:pic>
+              </a:graphicData>
+            </a:graphic>
+          </wp:inline>
+        </w:drawing>
       </w:r>
     </w:p>
     <w:p>
@@ -1024,7 +1086,38 @@
         <w:rPr>
           <w:rStyle w:val="VerbatimChar"/>
         </w:rPr>
-        <w:t xml:space="preserve">&lt;img style="" height="240" width="240" src="images/7.1.3.gif"&gt;</w:t>
+        <w:drawing>
+          <wp:inline>
+            <wp:extent cx="4114800" cy="4210940"/>
+            <wp:docPr id="3" name="Picture 3"/>
+            <wp:cNvGraphicFramePr>
+              <a:graphicFrameLocks noChangeAspect="1"/>
+            </wp:cNvGraphicFramePr>
+            <a:graphic>
+              <a:graphicData uri="http://schemas.openxmlformats.org/drawingml/2006/picture">
+                <pic:pic>
+                  <pic:nvPicPr>
+                    <pic:cNvPr id="0" name="7.1.3.gif"/>
+                    <pic:cNvPicPr/>
+                  </pic:nvPicPr>
+                  <pic:blipFill>
+                    <a:blip r:embed="rId3"/>
+                    <a:stretch>
+                      <a:fillRect/>
+                    </a:stretch>
+                  </pic:blipFill>
+                  <pic:spPr>
+                    <a:xfrm>
+                      <a:off x="0" y="0"/>
+                      <a:ext cx="4114800" cy="4210940"/>
+                    </a:xfrm>
+                    <a:prstGeom prst="rect"/>
+                  </pic:spPr>
+                </pic:pic>
+              </a:graphicData>
+            </a:graphic>
+          </wp:inline>
+        </w:drawing>
       </w:r>
     </w:p>
     <w:p>
@@ -2086,7 +2179,38 @@
         <w:rPr>
           <w:rStyle w:val="VerbatimChar"/>
         </w:rPr>
-        <w:t xml:space="preserve">&lt;img style="" height="240" width="240" src="images/7.1.3.gif"&gt;</w:t>
+        <w:drawing>
+          <wp:inline>
+            <wp:extent cx="4114800" cy="4210940"/>
+            <wp:docPr id="4" name="Picture 4"/>
+            <wp:cNvGraphicFramePr>
+              <a:graphicFrameLocks noChangeAspect="1"/>
+            </wp:cNvGraphicFramePr>
+            <a:graphic>
+              <a:graphicData uri="http://schemas.openxmlformats.org/drawingml/2006/picture">
+                <pic:pic>
+                  <pic:nvPicPr>
+                    <pic:cNvPr id="0" name="7.1.3.gif"/>
+                    <pic:cNvPicPr/>
+                  </pic:nvPicPr>
+                  <pic:blipFill>
+                    <a:blip r:embed="rId3"/>
+                    <a:stretch>
+                      <a:fillRect/>
+                    </a:stretch>
+                  </pic:blipFill>
+                  <pic:spPr>
+                    <a:xfrm>
+                      <a:off x="0" y="0"/>
+                      <a:ext cx="4114800" cy="4210940"/>
+                    </a:xfrm>
+                    <a:prstGeom prst="rect"/>
+                  </pic:spPr>
+                </pic:pic>
+              </a:graphicData>
+            </a:graphic>
+          </wp:inline>
+        </w:drawing>
       </w:r>
     </w:p>
     <w:p>

--- a/Python/FuerBeginner/L07FunktionenUndProzedurenSelbstSchreiben/exercise1-bekannte_uebungen_neu_schreiben/angabe.docx
+++ b/Python/FuerBeginner/L07FunktionenUndProzedurenSelbstSchreiben/exercise1-bekannte_uebungen_neu_schreiben/angabe.docx
@@ -2,7 +2,7 @@
 <file path=word/document.xml><?xml version="1.0" encoding="utf-8"?>
 <w:document xmlns:w="http://schemas.openxmlformats.org/wordprocessingml/2006/main" xmlns:m="http://schemas.openxmlformats.org/officeDocument/2006/math" xmlns:r="http://schemas.openxmlformats.org/officeDocument/2006/relationships" xmlns:o="urn:schemas-microsoft-com:office:office" xmlns:v="urn:schemas-microsoft-com:vml" xmlns:w10="urn:schemas-microsoft-com:office:word" xmlns:a="http://schemas.openxmlformats.org/drawingml/2006/main" xmlns:pic="http://schemas.openxmlformats.org/drawingml/2006/picture" xmlns:wp="http://schemas.openxmlformats.org/drawingml/2006/wordprocessingDrawing">
   <w:body>
-    <w:bookmarkStart w:id="21" w:name="X5edd9ad2b51db0b9fca26c7130ea3240b7058a3"/>
+    <w:bookmarkStart w:id="22" w:name="X5edd9ad2b51db0b9fca26c7130ea3240b7058a3"/>
     <w:p>
       <w:pPr>
         <w:pStyle w:val="Heading2"/>
@@ -1002,7 +1002,7 @@
       </w:r>
     </w:p>
     <w:bookmarkEnd w:id="18"/>
-    <w:bookmarkStart w:id="19" w:name="X1b6d41a17a6d3664c6f7df06721322bd3d97a83"/>
+    <w:bookmarkStart w:id="20" w:name="X1b6d41a17a6d3664c6f7df06721322bd3d97a83"/>
     <w:p>
       <w:pPr>
         <w:pStyle w:val="Heading3"/>
@@ -1021,7 +1021,7 @@
       <w:r>
         <w:t xml:space="preserve"> </w:t>
       </w:r>
-      <w:hyperlink r:id="rId17">
+      <w:hyperlink r:id="rId19">
         <w:r>
           <w:rPr>
             <w:rStyle w:val="Hyperlink"/>
@@ -2094,8 +2094,8 @@
         <w:t xml:space="preserve">done()</w:t>
       </w:r>
     </w:p>
-    <w:bookmarkEnd w:id="19"/>
-    <w:bookmarkStart w:id="20" w:name="Xba44986ec54a0da9e9d632f56063de68f6be6fd"/>
+    <w:bookmarkEnd w:id="20"/>
+    <w:bookmarkStart w:id="21" w:name="Xba44986ec54a0da9e9d632f56063de68f6be6fd"/>
     <w:p>
       <w:pPr>
         <w:pStyle w:val="Heading3"/>
@@ -2114,7 +2114,7 @@
       <w:r>
         <w:t xml:space="preserve"> </w:t>
       </w:r>
-      <w:hyperlink r:id="rId17">
+      <w:hyperlink r:id="rId19">
         <w:r>
           <w:rPr>
             <w:rStyle w:val="Hyperlink"/>
@@ -3307,8 +3307,8 @@
         <w:t xml:space="preserve">done()</w:t>
       </w:r>
     </w:p>
-    <w:bookmarkEnd w:id="20"/>
     <w:bookmarkEnd w:id="21"/>
+    <w:bookmarkEnd w:id="22"/>
     <w:sectPr>
       <w:headerReference r:id="rId7" w:type="default"/>
       <w:footerReference r:id="rId8" w:type="default"/>
